--- a/DocumentazioneApp.docx
+++ b/DocumentazioneApp.docx
@@ -74,13 +74,7 @@
       </w:r>
       <w:proofErr w:type="spellEnd"/>
       <w:r>
-        <w:t xml:space="preserve"> consente di </w:t>
-      </w:r>
-      <w:r>
-        <w:t>prenotare una visita medica</w:t>
-      </w:r>
-      <w:r>
-        <w:t>.</w:t>
+        <w:t xml:space="preserve"> consente di prenotare una visita medica.</w:t>
       </w:r>
     </w:p>
     <w:p>
@@ -172,10 +166,7 @@
         </w:tabs>
       </w:pPr>
       <w:r>
-        <w:t>Effettuare una ricerca per campi (luogo, tipologia di visita)</w:t>
-      </w:r>
-      <w:r>
-        <w:t xml:space="preserve"> e scegliere uno specialista in base alle proprie esigenze (data e ora);</w:t>
+        <w:t>Effettuare una ricerca per campi (luogo, tipologia di visita) e scegliere uno specialista in base alle proprie esigenze (data e ora);</w:t>
       </w:r>
     </w:p>
     <w:p>
@@ -394,7 +385,21 @@
           <w:b/>
           <w:color w:val="548DD4" w:themeColor="text2" w:themeTint="99"/>
         </w:rPr>
-        <w:t xml:space="preserve">Nella visuale del utente: </w:t>
+        <w:t>Nella visuale del</w:t>
+      </w:r>
+      <w:r>
+        <w:rPr>
+          <w:b/>
+          <w:color w:val="548DD4" w:themeColor="text2" w:themeTint="99"/>
+        </w:rPr>
+        <w:t>l’</w:t>
+      </w:r>
+      <w:r>
+        <w:rPr>
+          <w:b/>
+          <w:color w:val="548DD4" w:themeColor="text2" w:themeTint="99"/>
+        </w:rPr>
+        <w:t xml:space="preserve"> utente: </w:t>
       </w:r>
     </w:p>
     <w:p>
@@ -834,7 +839,6 @@
           <w:szCs w:val="28"/>
         </w:rPr>
       </w:pPr>
-      <w:bookmarkStart w:id="0" w:name="_GoBack"/>
       <w:r>
         <w:rPr>
           <w:b/>
@@ -885,6 +889,827 @@
           </wp:inline>
         </w:drawing>
       </w:r>
+    </w:p>
+    <w:p>
+      <w:pPr>
+        <w:tabs>
+          <w:tab w:val="left" w:pos="1155"/>
+        </w:tabs>
+        <w:rPr>
+          <w:b/>
+          <w:sz w:val="28"/>
+          <w:szCs w:val="28"/>
+        </w:rPr>
+      </w:pPr>
+    </w:p>
+    <w:p>
+      <w:pPr>
+        <w:tabs>
+          <w:tab w:val="left" w:pos="1155"/>
+        </w:tabs>
+        <w:rPr>
+          <w:b/>
+          <w:sz w:val="28"/>
+          <w:szCs w:val="28"/>
+        </w:rPr>
+      </w:pPr>
+    </w:p>
+    <w:p>
+      <w:pPr>
+        <w:jc w:val="center"/>
+        <w:rPr>
+          <w:b/>
+          <w:sz w:val="28"/>
+          <w:szCs w:val="28"/>
+        </w:rPr>
+      </w:pPr>
+      <w:r>
+        <w:rPr>
+          <w:b/>
+          <w:sz w:val="28"/>
+          <w:szCs w:val="28"/>
+        </w:rPr>
+        <w:t>Parte Web</w:t>
+      </w:r>
+    </w:p>
+    <w:p>
+      <w:pPr>
+        <w:tabs>
+          <w:tab w:val="left" w:pos="1155"/>
+        </w:tabs>
+        <w:rPr>
+          <w:b/>
+          <w:color w:val="548DD4" w:themeColor="text2" w:themeTint="99"/>
+        </w:rPr>
+      </w:pPr>
+      <w:r>
+        <w:rPr>
+          <w:b/>
+          <w:color w:val="548DD4" w:themeColor="text2" w:themeTint="99"/>
+        </w:rPr>
+        <w:t>Cosa  può fare l’utente :</w:t>
+      </w:r>
+    </w:p>
+    <w:p>
+      <w:pPr>
+        <w:pStyle w:val="Paragrafoelenco"/>
+        <w:numPr>
+          <w:ilvl w:val="0"/>
+          <w:numId w:val="1"/>
+        </w:numPr>
+        <w:tabs>
+          <w:tab w:val="left" w:pos="1155"/>
+        </w:tabs>
+      </w:pPr>
+      <w:r>
+        <w:t>Creare un account;</w:t>
+      </w:r>
+    </w:p>
+    <w:p>
+      <w:pPr>
+        <w:pStyle w:val="Paragrafoelenco"/>
+        <w:numPr>
+          <w:ilvl w:val="0"/>
+          <w:numId w:val="1"/>
+        </w:numPr>
+        <w:tabs>
+          <w:tab w:val="left" w:pos="1155"/>
+        </w:tabs>
+      </w:pPr>
+      <w:r>
+        <w:t xml:space="preserve">Accedere all’ </w:t>
+      </w:r>
+      <w:r>
+        <w:t>area personale;</w:t>
+      </w:r>
+    </w:p>
+    <w:p>
+      <w:pPr>
+        <w:pStyle w:val="Paragrafoelenco"/>
+        <w:numPr>
+          <w:ilvl w:val="0"/>
+          <w:numId w:val="1"/>
+        </w:numPr>
+        <w:tabs>
+          <w:tab w:val="left" w:pos="1155"/>
+        </w:tabs>
+      </w:pPr>
+      <w:r>
+        <w:t>Modificare l</w:t>
+      </w:r>
+      <w:r>
+        <w:t>a password di accesso</w:t>
+      </w:r>
+      <w:r>
+        <w:t>;</w:t>
+      </w:r>
+    </w:p>
+    <w:p>
+      <w:pPr>
+        <w:pStyle w:val="Paragrafoelenco"/>
+        <w:numPr>
+          <w:ilvl w:val="0"/>
+          <w:numId w:val="1"/>
+        </w:numPr>
+        <w:tabs>
+          <w:tab w:val="left" w:pos="1155"/>
+        </w:tabs>
+      </w:pPr>
+      <w:r>
+        <w:t>Visualizzare le visite da effet</w:t>
+      </w:r>
+      <w:r>
+        <w:t>tuare e lo storico di visite già</w:t>
+      </w:r>
+      <w:r>
+        <w:t xml:space="preserve"> effettuate</w:t>
+      </w:r>
+    </w:p>
+    <w:p>
+      <w:pPr>
+        <w:pStyle w:val="Paragrafoelenco"/>
+        <w:numPr>
+          <w:ilvl w:val="0"/>
+          <w:numId w:val="1"/>
+        </w:numPr>
+        <w:tabs>
+          <w:tab w:val="left" w:pos="1155"/>
+        </w:tabs>
+      </w:pPr>
+      <w:r>
+        <w:t>Effettuare una ricerca per campi (luogo, tipologia di visita) e scegliere uno specialista in base alle proprie esigenze (data e ora);</w:t>
+      </w:r>
+    </w:p>
+    <w:p>
+      <w:pPr>
+        <w:pStyle w:val="Paragrafoelenco"/>
+        <w:numPr>
+          <w:ilvl w:val="0"/>
+          <w:numId w:val="1"/>
+        </w:numPr>
+        <w:tabs>
+          <w:tab w:val="left" w:pos="1155"/>
+        </w:tabs>
+      </w:pPr>
+      <w:r>
+        <w:t>Cancellare le</w:t>
+      </w:r>
+      <w:r>
+        <w:t xml:space="preserve"> prenotazion</w:t>
+      </w:r>
+      <w:r>
+        <w:t>i ancora non effettuate</w:t>
+      </w:r>
+      <w:r>
+        <w:t>;</w:t>
+      </w:r>
+    </w:p>
+    <w:p>
+      <w:pPr>
+        <w:pStyle w:val="Paragrafoelenco"/>
+        <w:numPr>
+          <w:ilvl w:val="0"/>
+          <w:numId w:val="1"/>
+        </w:numPr>
+        <w:tabs>
+          <w:tab w:val="left" w:pos="1155"/>
+        </w:tabs>
+      </w:pPr>
+      <w:r>
+        <w:t xml:space="preserve">Dare una valutazione al medico </w:t>
+      </w:r>
+      <w:r>
+        <w:t>una volta effettuata la visita;</w:t>
+      </w:r>
+    </w:p>
+    <w:p>
+      <w:pPr>
+        <w:pStyle w:val="Paragrafoelenco"/>
+        <w:numPr>
+          <w:ilvl w:val="0"/>
+          <w:numId w:val="1"/>
+        </w:numPr>
+        <w:tabs>
+          <w:tab w:val="left" w:pos="1155"/>
+        </w:tabs>
+      </w:pPr>
+      <w:r>
+        <w:t>Recuperare la password persa.</w:t>
+      </w:r>
+    </w:p>
+    <w:p>
+      <w:pPr>
+        <w:tabs>
+          <w:tab w:val="left" w:pos="1155"/>
+        </w:tabs>
+        <w:rPr>
+          <w:b/>
+          <w:color w:val="548DD4" w:themeColor="text2" w:themeTint="99"/>
+        </w:rPr>
+      </w:pPr>
+      <w:r>
+        <w:rPr>
+          <w:b/>
+          <w:color w:val="548DD4" w:themeColor="text2" w:themeTint="99"/>
+        </w:rPr>
+        <w:t>Cosa può dare il medico :</w:t>
+      </w:r>
+    </w:p>
+    <w:p>
+      <w:pPr>
+        <w:pStyle w:val="Paragrafoelenco"/>
+        <w:numPr>
+          <w:ilvl w:val="0"/>
+          <w:numId w:val="1"/>
+        </w:numPr>
+        <w:tabs>
+          <w:tab w:val="left" w:pos="1155"/>
+        </w:tabs>
+      </w:pPr>
+      <w:r>
+        <w:t>Creare un account</w:t>
+      </w:r>
+      <w:r>
+        <w:t>;</w:t>
+      </w:r>
+    </w:p>
+    <w:p>
+      <w:pPr>
+        <w:pStyle w:val="Paragrafoelenco"/>
+        <w:numPr>
+          <w:ilvl w:val="0"/>
+          <w:numId w:val="1"/>
+        </w:numPr>
+        <w:tabs>
+          <w:tab w:val="left" w:pos="1155"/>
+        </w:tabs>
+      </w:pPr>
+      <w:r>
+        <w:t>Accedere alla sua area personale;</w:t>
+      </w:r>
+    </w:p>
+    <w:p>
+      <w:pPr>
+        <w:pStyle w:val="Paragrafoelenco"/>
+        <w:numPr>
+          <w:ilvl w:val="0"/>
+          <w:numId w:val="1"/>
+        </w:numPr>
+        <w:tabs>
+          <w:tab w:val="left" w:pos="1155"/>
+        </w:tabs>
+      </w:pPr>
+      <w:r>
+        <w:t>Modificare il numero personale di telefono e la password;</w:t>
+      </w:r>
+    </w:p>
+    <w:p>
+      <w:pPr>
+        <w:pStyle w:val="Paragrafoelenco"/>
+        <w:numPr>
+          <w:ilvl w:val="0"/>
+          <w:numId w:val="1"/>
+        </w:numPr>
+        <w:tabs>
+          <w:tab w:val="left" w:pos="1155"/>
+        </w:tabs>
+      </w:pPr>
+      <w:r>
+        <w:t>Visualizzare le prenotazioni dei suoi pazienti;</w:t>
+      </w:r>
+    </w:p>
+    <w:p>
+      <w:pPr>
+        <w:pStyle w:val="Paragrafoelenco"/>
+        <w:numPr>
+          <w:ilvl w:val="0"/>
+          <w:numId w:val="1"/>
+        </w:numPr>
+        <w:tabs>
+          <w:tab w:val="left" w:pos="1155"/>
+        </w:tabs>
+      </w:pPr>
+      <w:r>
+        <w:t>Recuperare la password persa.</w:t>
+      </w:r>
+    </w:p>
+    <w:p>
+      <w:pPr>
+        <w:tabs>
+          <w:tab w:val="left" w:pos="1155"/>
+        </w:tabs>
+        <w:jc w:val="center"/>
+      </w:pPr>
+    </w:p>
+    <w:p>
+      <w:pPr>
+        <w:tabs>
+          <w:tab w:val="left" w:pos="1155"/>
+        </w:tabs>
+        <w:jc w:val="center"/>
+        <w:rPr>
+          <w:b/>
+          <w:sz w:val="28"/>
+          <w:szCs w:val="28"/>
+        </w:rPr>
+      </w:pPr>
+      <w:r>
+        <w:rPr>
+          <w:b/>
+          <w:sz w:val="28"/>
+          <w:szCs w:val="28"/>
+        </w:rPr>
+        <w:lastRenderedPageBreak/>
+        <w:t>Descrizione</w:t>
+      </w:r>
+      <w:r>
+        <w:rPr>
+          <w:b/>
+          <w:sz w:val="28"/>
+          <w:szCs w:val="28"/>
+        </w:rPr>
+        <w:t xml:space="preserve"> parte web</w:t>
+      </w:r>
+    </w:p>
+    <w:p>
+      <w:pPr>
+        <w:tabs>
+          <w:tab w:val="left" w:pos="1155"/>
+        </w:tabs>
+      </w:pPr>
+      <w:r>
+        <w:t xml:space="preserve">Abbiamo creato </w:t>
+      </w:r>
+      <w:r>
+        <w:t>7</w:t>
+      </w:r>
+      <w:r>
+        <w:t xml:space="preserve"> interfacce :</w:t>
+      </w:r>
+    </w:p>
+    <w:p>
+      <w:pPr>
+        <w:tabs>
+          <w:tab w:val="left" w:pos="1155"/>
+        </w:tabs>
+        <w:rPr>
+          <w:b/>
+          <w:color w:val="548DD4" w:themeColor="text2" w:themeTint="99"/>
+        </w:rPr>
+      </w:pPr>
+      <w:r>
+        <w:rPr>
+          <w:b/>
+          <w:color w:val="548DD4" w:themeColor="text2" w:themeTint="99"/>
+        </w:rPr>
+        <w:t>Nella visuale del</w:t>
+      </w:r>
+      <w:r>
+        <w:rPr>
+          <w:b/>
+          <w:color w:val="548DD4" w:themeColor="text2" w:themeTint="99"/>
+        </w:rPr>
+        <w:t>l’</w:t>
+      </w:r>
+      <w:r>
+        <w:rPr>
+          <w:b/>
+          <w:color w:val="548DD4" w:themeColor="text2" w:themeTint="99"/>
+        </w:rPr>
+        <w:t xml:space="preserve"> utente: </w:t>
+      </w:r>
+    </w:p>
+    <w:p>
+      <w:pPr>
+        <w:pStyle w:val="Paragrafoelenco"/>
+        <w:numPr>
+          <w:ilvl w:val="0"/>
+          <w:numId w:val="1"/>
+        </w:numPr>
+        <w:tabs>
+          <w:tab w:val="left" w:pos="1155"/>
+        </w:tabs>
+      </w:pPr>
+      <w:r>
+        <w:rPr>
+          <w:b/>
+        </w:rPr>
+        <w:t>Registrazione</w:t>
+      </w:r>
+      <w:r>
+        <w:t xml:space="preserve">, permette all’utente di crearsi un profilo </w:t>
+      </w:r>
+      <w:r>
+        <w:t>inserendo i suoi dati personali;</w:t>
+      </w:r>
+    </w:p>
+    <w:p>
+      <w:pPr>
+        <w:pStyle w:val="Paragrafoelenco"/>
+        <w:numPr>
+          <w:ilvl w:val="0"/>
+          <w:numId w:val="1"/>
+        </w:numPr>
+        <w:tabs>
+          <w:tab w:val="left" w:pos="1155"/>
+        </w:tabs>
+      </w:pPr>
+      <w:r>
+        <w:rPr>
+          <w:b/>
+        </w:rPr>
+        <w:t>Login</w:t>
+      </w:r>
+      <w:r>
+        <w:t>, si accede alla propria area personale, scegliendo tra due opzioni(medico, utente) e inserendo il proprio username e password;</w:t>
+      </w:r>
+    </w:p>
+    <w:p>
+      <w:pPr>
+        <w:pStyle w:val="Paragrafoelenco"/>
+        <w:numPr>
+          <w:ilvl w:val="0"/>
+          <w:numId w:val="1"/>
+        </w:numPr>
+        <w:tabs>
+          <w:tab w:val="left" w:pos="1155"/>
+        </w:tabs>
+      </w:pPr>
+      <w:r>
+        <w:rPr>
+          <w:b/>
+        </w:rPr>
+        <w:t>Recupera password</w:t>
+      </w:r>
+      <w:r>
+        <w:t>,</w:t>
+      </w:r>
+      <w:r>
+        <w:t xml:space="preserve"> l’utente potrà recuperare la propria password inserendo la sua email che verrà verificata. solo se veritiera verrà effettuato il cambio password;</w:t>
+      </w:r>
+    </w:p>
+    <w:p>
+      <w:pPr>
+        <w:pStyle w:val="Paragrafoelenco"/>
+        <w:numPr>
+          <w:ilvl w:val="0"/>
+          <w:numId w:val="1"/>
+        </w:numPr>
+        <w:tabs>
+          <w:tab w:val="left" w:pos="1155"/>
+        </w:tabs>
+      </w:pPr>
+      <w:r>
+        <w:rPr>
+          <w:b/>
+        </w:rPr>
+        <w:t xml:space="preserve">Prenotazioni, </w:t>
+      </w:r>
+      <w:r>
+        <w:t xml:space="preserve"> si può cercare uno specialista digitando il nome oppure impostando i filtri di ricerca, </w:t>
+      </w:r>
+      <w:r>
+        <w:t>specificando tipologia e luogo fornendo</w:t>
+      </w:r>
+      <w:r>
+        <w:t xml:space="preserve"> i risu</w:t>
+      </w:r>
+      <w:r>
+        <w:t>ltati desiderati.</w:t>
+      </w:r>
+      <w:r>
+        <w:br/>
+        <w:t>Una volta scelto il medico permette di confermare la  prenotazione , scegliendo l’orario e la data sulla base delle disponibilità;</w:t>
+      </w:r>
+    </w:p>
+    <w:p>
+      <w:pPr>
+        <w:pStyle w:val="Paragrafoelenco"/>
+        <w:numPr>
+          <w:ilvl w:val="0"/>
+          <w:numId w:val="1"/>
+        </w:numPr>
+        <w:tabs>
+          <w:tab w:val="left" w:pos="1155"/>
+        </w:tabs>
+      </w:pPr>
+      <w:r>
+        <w:rPr>
+          <w:b/>
+        </w:rPr>
+        <w:t>Area Personale utente</w:t>
+      </w:r>
+      <w:r>
+        <w:t>,  rappresenta il profilo personale dove sono indicate le prenotazioni in ordine cronologico(sia da effettuare che già concluse)</w:t>
+      </w:r>
+      <w:r>
+        <w:t>e da la possibilità di eliminare le prenotazioni non ancora effettuate</w:t>
+      </w:r>
+      <w:r>
+        <w:t>;</w:t>
+      </w:r>
+    </w:p>
+    <w:p>
+      <w:pPr>
+        <w:pStyle w:val="Paragrafoelenco"/>
+        <w:numPr>
+          <w:ilvl w:val="0"/>
+          <w:numId w:val="1"/>
+        </w:numPr>
+        <w:tabs>
+          <w:tab w:val="left" w:pos="1155"/>
+        </w:tabs>
+      </w:pPr>
+      <w:r>
+        <w:rPr>
+          <w:b/>
+        </w:rPr>
+        <w:t>Modifica password</w:t>
+      </w:r>
+      <w:r>
+        <w:t xml:space="preserve">, </w:t>
+      </w:r>
+      <w:r>
+        <w:t>si potrà modificare la password personale  inserendo la propria password per verificare che la password coincida con quella del vostro account e poi confermando con la password nuova 2 volte;</w:t>
+      </w:r>
+    </w:p>
+    <w:p>
+      <w:pPr>
+        <w:pStyle w:val="Paragrafoelenco"/>
+        <w:numPr>
+          <w:ilvl w:val="0"/>
+          <w:numId w:val="1"/>
+        </w:numPr>
+        <w:tabs>
+          <w:tab w:val="left" w:pos="1155"/>
+        </w:tabs>
+      </w:pPr>
+      <w:r>
+        <w:rPr>
+          <w:b/>
+        </w:rPr>
+        <w:t>Cancella prenotazione</w:t>
+      </w:r>
+      <w:r>
+        <w:t>, permette di visualizzare la prenotazione della visita ancora da effettuare ed eventualmente cancellare la prenotazione</w:t>
+      </w:r>
+      <w:r>
+        <w:t xml:space="preserve"> </w:t>
+      </w:r>
+      <w:r>
+        <w:t xml:space="preserve"> cliccando sul bottone di </w:t>
+      </w:r>
+      <w:r>
+        <w:t>‘Elimina’</w:t>
+      </w:r>
+      <w:r>
+        <w:t xml:space="preserve"> apparirà un pop-up di conferma ;</w:t>
+      </w:r>
+    </w:p>
+    <w:p>
+      <w:pPr>
+        <w:pStyle w:val="Paragrafoelenco"/>
+        <w:numPr>
+          <w:ilvl w:val="0"/>
+          <w:numId w:val="1"/>
+        </w:numPr>
+        <w:tabs>
+          <w:tab w:val="left" w:pos="1155"/>
+        </w:tabs>
+      </w:pPr>
+      <w:r>
+        <w:rPr>
+          <w:b/>
+        </w:rPr>
+        <w:t>Recensione</w:t>
+      </w:r>
+      <w:r>
+        <w:t xml:space="preserve">, effettuata la visita si potrà </w:t>
+      </w:r>
+      <w:r>
+        <w:t>recensire il</w:t>
+      </w:r>
+      <w:r>
+        <w:t xml:space="preserve"> medico con cui avrete fatto </w:t>
+      </w:r>
+      <w:r>
+        <w:t>quel</w:t>
+      </w:r>
+      <w:r>
+        <w:t xml:space="preserve">la visita </w:t>
+      </w:r>
+      <w:r>
+        <w:t>andando nella parte delle visite cliccando un pulsante recensione</w:t>
+      </w:r>
+      <w:r>
+        <w:t xml:space="preserve"> poter dare un voto da 1 a 5 stelle.</w:t>
+      </w:r>
+    </w:p>
+    <w:p>
+      <w:pPr>
+        <w:tabs>
+          <w:tab w:val="left" w:pos="1155"/>
+        </w:tabs>
+        <w:rPr>
+          <w:b/>
+          <w:color w:val="548DD4" w:themeColor="text2" w:themeTint="99"/>
+        </w:rPr>
+      </w:pPr>
+      <w:r>
+        <w:rPr>
+          <w:b/>
+          <w:color w:val="548DD4" w:themeColor="text2" w:themeTint="99"/>
+        </w:rPr>
+        <w:t>Nella visuale del medico :</w:t>
+      </w:r>
+    </w:p>
+    <w:p>
+      <w:pPr>
+        <w:pStyle w:val="Paragrafoelenco"/>
+        <w:numPr>
+          <w:ilvl w:val="0"/>
+          <w:numId w:val="1"/>
+        </w:numPr>
+        <w:tabs>
+          <w:tab w:val="left" w:pos="1155"/>
+        </w:tabs>
+      </w:pPr>
+      <w:r>
+        <w:rPr>
+          <w:b/>
+        </w:rPr>
+        <w:t>Registrazione</w:t>
+      </w:r>
+      <w:r>
+        <w:t>, permette al medico di c</w:t>
+      </w:r>
+      <w:r>
+        <w:t>rearsi un profilo</w:t>
+      </w:r>
+      <w:r>
+        <w:t xml:space="preserve"> </w:t>
+      </w:r>
+      <w:r>
+        <w:t xml:space="preserve">inserendo </w:t>
+      </w:r>
+      <w:r>
+        <w:t xml:space="preserve">i suoi dati personali e </w:t>
+      </w:r>
+      <w:r>
+        <w:t>la tipologia della sua specializzazione</w:t>
+      </w:r>
+      <w:r>
+        <w:t>.</w:t>
+      </w:r>
+      <w:r>
+        <w:t xml:space="preserve"> </w:t>
+      </w:r>
+      <w:r>
+        <w:t>Il sito è solamente a scopo didattico e non verrà effettuato nessun controllo sulla veridicità della registrazione;</w:t>
+      </w:r>
+    </w:p>
+    <w:p>
+      <w:pPr>
+        <w:pStyle w:val="Paragrafoelenco"/>
+        <w:numPr>
+          <w:ilvl w:val="0"/>
+          <w:numId w:val="1"/>
+        </w:numPr>
+        <w:tabs>
+          <w:tab w:val="left" w:pos="1155"/>
+        </w:tabs>
+      </w:pPr>
+      <w:r>
+        <w:rPr>
+          <w:b/>
+        </w:rPr>
+        <w:t>Login</w:t>
+      </w:r>
+      <w:r>
+        <w:t>, si accede alla propria area personale, scegliendo tra due opzioni(medico, utente) e inserendo il proprio username e password;</w:t>
+      </w:r>
+    </w:p>
+    <w:p>
+      <w:pPr>
+        <w:pStyle w:val="Paragrafoelenco"/>
+        <w:numPr>
+          <w:ilvl w:val="0"/>
+          <w:numId w:val="1"/>
+        </w:numPr>
+        <w:tabs>
+          <w:tab w:val="left" w:pos="1155"/>
+        </w:tabs>
+      </w:pPr>
+      <w:r>
+        <w:rPr>
+          <w:b/>
+        </w:rPr>
+        <w:t>Recupera password</w:t>
+      </w:r>
+      <w:r>
+        <w:t xml:space="preserve">, </w:t>
+      </w:r>
+      <w:r>
+        <w:t>il medico</w:t>
+      </w:r>
+      <w:r>
+        <w:t xml:space="preserve"> potrà recuperare la propria password inserendo la sua email che verrà verificata</w:t>
+      </w:r>
+      <w:r>
+        <w:t>.</w:t>
+      </w:r>
+      <w:r>
+        <w:t xml:space="preserve"> solo se veritiera verrà effettuato il cambio</w:t>
+      </w:r>
+      <w:r>
+        <w:t xml:space="preserve"> password</w:t>
+      </w:r>
+      <w:r>
+        <w:t>;</w:t>
+      </w:r>
+    </w:p>
+    <w:p>
+      <w:pPr>
+        <w:pStyle w:val="Paragrafoelenco"/>
+        <w:numPr>
+          <w:ilvl w:val="0"/>
+          <w:numId w:val="1"/>
+        </w:numPr>
+        <w:tabs>
+          <w:tab w:val="left" w:pos="1155"/>
+        </w:tabs>
+      </w:pPr>
+      <w:r>
+        <w:rPr>
+          <w:b/>
+        </w:rPr>
+        <w:t>Area personale medico</w:t>
+      </w:r>
+      <w:r>
+        <w:t>, permette di visualizzare tutte le preno</w:t>
+      </w:r>
+      <w:r>
+        <w:t>tazioni degli utenti (data, ora, email e generalità utente).</w:t>
+      </w:r>
+    </w:p>
+    <w:p>
+      <w:pPr>
+        <w:pStyle w:val="Paragrafoelenco"/>
+        <w:numPr>
+          <w:ilvl w:val="0"/>
+          <w:numId w:val="1"/>
+        </w:numPr>
+        <w:tabs>
+          <w:tab w:val="left" w:pos="1155"/>
+        </w:tabs>
+      </w:pPr>
+      <w:r>
+        <w:rPr>
+          <w:b/>
+        </w:rPr>
+        <w:t xml:space="preserve"> </w:t>
+      </w:r>
+      <w:r>
+        <w:rPr>
+          <w:b/>
+        </w:rPr>
+        <w:t>Modifica password</w:t>
+      </w:r>
+      <w:r>
+        <w:t>, si potrà modificare la password personale  inserendo la propria password per verificare che la password coincida con quella del vostro account e poi confermando con la password nuova 2 volte;</w:t>
+      </w:r>
+    </w:p>
+    <w:p>
+      <w:pPr>
+        <w:pStyle w:val="Paragrafoelenco"/>
+        <w:numPr>
+          <w:ilvl w:val="0"/>
+          <w:numId w:val="1"/>
+        </w:numPr>
+        <w:tabs>
+          <w:tab w:val="left" w:pos="1155"/>
+        </w:tabs>
+      </w:pPr>
+      <w:r>
+        <w:rPr>
+          <w:b/>
+        </w:rPr>
+        <w:t>Modifica Numero</w:t>
+      </w:r>
+      <w:r>
+        <w:t>, permette di modificare il proprio numero di telefono.</w:t>
+      </w:r>
+    </w:p>
+    <w:p>
+      <w:pPr>
+        <w:tabs>
+          <w:tab w:val="left" w:pos="1155"/>
+        </w:tabs>
+        <w:rPr>
+          <w:b/>
+        </w:rPr>
+      </w:pPr>
+      <w:bookmarkStart w:id="0" w:name="_GoBack"/>
       <w:bookmarkEnd w:id="0"/>
     </w:p>
     <w:sectPr>
@@ -902,7 +1727,7 @@
   <w:abstractNum w:abstractNumId="0">
     <w:nsid w:val="3D7E51D3"/>
     <w:multiLevelType w:val="hybridMultilevel"/>
-    <w:tmpl w:val="64E4EFA2"/>
+    <w:tmpl w:val="0406B09C"/>
     <w:lvl w:ilvl="0" w:tplc="C64CC558">
       <w:numFmt w:val="bullet"/>
       <w:lvlText w:val="-"/>
@@ -1012,6 +1837,118 @@
     </w:lvl>
   </w:abstractNum>
   <w:abstractNum w:abstractNumId="1">
+    <w:nsid w:val="47874465"/>
+    <w:multiLevelType w:val="hybridMultilevel"/>
+    <w:tmpl w:val="3A32E08A"/>
+    <w:lvl w:ilvl="0" w:tplc="C64CC558">
+      <w:numFmt w:val="bullet"/>
+      <w:lvlText w:val="-"/>
+      <w:lvlJc w:val="left"/>
+      <w:pPr>
+        <w:ind w:left="720" w:hanging="360"/>
+      </w:pPr>
+      <w:rPr>
+        <w:rFonts w:ascii="Calibri" w:eastAsiaTheme="minorHAnsi" w:hAnsi="Calibri" w:cstheme="minorBidi" w:hint="default"/>
+      </w:rPr>
+    </w:lvl>
+    <w:lvl w:ilvl="1" w:tplc="04100003" w:tentative="1">
+      <w:start w:val="1"/>
+      <w:numFmt w:val="bullet"/>
+      <w:lvlText w:val="o"/>
+      <w:lvlJc w:val="left"/>
+      <w:pPr>
+        <w:ind w:left="1440" w:hanging="360"/>
+      </w:pPr>
+      <w:rPr>
+        <w:rFonts w:ascii="Courier New" w:hAnsi="Courier New" w:cs="Courier New" w:hint="default"/>
+      </w:rPr>
+    </w:lvl>
+    <w:lvl w:ilvl="2" w:tplc="04100005" w:tentative="1">
+      <w:start w:val="1"/>
+      <w:numFmt w:val="bullet"/>
+      <w:lvlText w:val=""/>
+      <w:lvlJc w:val="left"/>
+      <w:pPr>
+        <w:ind w:left="2160" w:hanging="360"/>
+      </w:pPr>
+      <w:rPr>
+        <w:rFonts w:ascii="Wingdings" w:hAnsi="Wingdings" w:hint="default"/>
+      </w:rPr>
+    </w:lvl>
+    <w:lvl w:ilvl="3" w:tplc="04100001" w:tentative="1">
+      <w:start w:val="1"/>
+      <w:numFmt w:val="bullet"/>
+      <w:lvlText w:val=""/>
+      <w:lvlJc w:val="left"/>
+      <w:pPr>
+        <w:ind w:left="2880" w:hanging="360"/>
+      </w:pPr>
+      <w:rPr>
+        <w:rFonts w:ascii="Symbol" w:hAnsi="Symbol" w:hint="default"/>
+      </w:rPr>
+    </w:lvl>
+    <w:lvl w:ilvl="4" w:tplc="04100003" w:tentative="1">
+      <w:start w:val="1"/>
+      <w:numFmt w:val="bullet"/>
+      <w:lvlText w:val="o"/>
+      <w:lvlJc w:val="left"/>
+      <w:pPr>
+        <w:ind w:left="3600" w:hanging="360"/>
+      </w:pPr>
+      <w:rPr>
+        <w:rFonts w:ascii="Courier New" w:hAnsi="Courier New" w:cs="Courier New" w:hint="default"/>
+      </w:rPr>
+    </w:lvl>
+    <w:lvl w:ilvl="5" w:tplc="04100005" w:tentative="1">
+      <w:start w:val="1"/>
+      <w:numFmt w:val="bullet"/>
+      <w:lvlText w:val=""/>
+      <w:lvlJc w:val="left"/>
+      <w:pPr>
+        <w:ind w:left="4320" w:hanging="360"/>
+      </w:pPr>
+      <w:rPr>
+        <w:rFonts w:ascii="Wingdings" w:hAnsi="Wingdings" w:hint="default"/>
+      </w:rPr>
+    </w:lvl>
+    <w:lvl w:ilvl="6" w:tplc="04100001" w:tentative="1">
+      <w:start w:val="1"/>
+      <w:numFmt w:val="bullet"/>
+      <w:lvlText w:val=""/>
+      <w:lvlJc w:val="left"/>
+      <w:pPr>
+        <w:ind w:left="5040" w:hanging="360"/>
+      </w:pPr>
+      <w:rPr>
+        <w:rFonts w:ascii="Symbol" w:hAnsi="Symbol" w:hint="default"/>
+      </w:rPr>
+    </w:lvl>
+    <w:lvl w:ilvl="7" w:tplc="04100003" w:tentative="1">
+      <w:start w:val="1"/>
+      <w:numFmt w:val="bullet"/>
+      <w:lvlText w:val="o"/>
+      <w:lvlJc w:val="left"/>
+      <w:pPr>
+        <w:ind w:left="5760" w:hanging="360"/>
+      </w:pPr>
+      <w:rPr>
+        <w:rFonts w:ascii="Courier New" w:hAnsi="Courier New" w:cs="Courier New" w:hint="default"/>
+      </w:rPr>
+    </w:lvl>
+    <w:lvl w:ilvl="8" w:tplc="04100005" w:tentative="1">
+      <w:start w:val="1"/>
+      <w:numFmt w:val="bullet"/>
+      <w:lvlText w:val=""/>
+      <w:lvlJc w:val="left"/>
+      <w:pPr>
+        <w:ind w:left="6480" w:hanging="360"/>
+      </w:pPr>
+      <w:rPr>
+        <w:rFonts w:ascii="Wingdings" w:hAnsi="Wingdings" w:hint="default"/>
+      </w:rPr>
+    </w:lvl>
+  </w:abstractNum>
+  <w:abstractNum w:abstractNumId="2">
     <w:nsid w:val="66DE10AB"/>
     <w:multiLevelType w:val="hybridMultilevel"/>
     <w:tmpl w:val="DBA0120A"/>
@@ -1127,6 +2064,9 @@
     <w:abstractNumId w:val="0"/>
   </w:num>
   <w:num w:numId="2">
+    <w:abstractNumId w:val="2"/>
+  </w:num>
+  <w:num w:numId="3">
     <w:abstractNumId w:val="1"/>
   </w:num>
 </w:numbering>
